--- a/escopo.docx
+++ b/escopo.docx
@@ -1,6 +1,6 @@
 
 <file path=word/document.xml><?xml version="1.0" encoding="utf-8"?>
-<w:document xmlns:wpc="http://schemas.microsoft.com/office/word/2010/wordprocessingCanvas" xmlns:cx="http://schemas.microsoft.com/office/drawing/2014/chartex" xmlns:cx1="http://schemas.microsoft.com/office/drawing/2015/9/8/chartex" xmlns:cx2="http://schemas.microsoft.com/office/drawing/2015/10/21/chartex" xmlns:cx3="http://schemas.microsoft.com/office/drawing/2016/5/9/chartex" xmlns:cx4="http://schemas.microsoft.com/office/drawing/2016/5/10/chartex" xmlns:cx5="http://schemas.microsoft.com/office/drawing/2016/5/11/chartex" xmlns:cx6="http://schemas.microsoft.com/office/drawing/2016/5/12/chartex" xmlns:cx7="http://schemas.microsoft.com/office/drawing/2016/5/13/chartex" xmlns:cx8="http://schemas.microsoft.com/office/drawing/2016/5/14/chartex" xmlns:mc="http://schemas.openxmlformats.org/markup-compatibility/2006" xmlns:aink="http://schemas.microsoft.com/office/drawing/2016/ink" xmlns:am3d="http://schemas.microsoft.com/office/drawing/2017/model3d" xmlns:o="urn:schemas-microsoft-com:office:office" xmlns:r="http://schemas.openxmlformats.org/officeDocument/2006/relationships" xmlns:m="http://schemas.openxmlformats.org/officeDocument/2006/math" xmlns:v="urn:schemas-microsoft-com:vml" xmlns:wp14="http://schemas.microsoft.com/office/word/2010/wordprocessingDrawing" xmlns:wp="http://schemas.openxmlformats.org/drawingml/2006/wordprocessingDrawing" xmlns:w10="urn:schemas-microsoft-com:office:word" xmlns:w="http://schemas.openxmlformats.org/wordprocessingml/2006/main" xmlns:w14="http://schemas.microsoft.com/office/word/2010/wordml" xmlns:w15="http://schemas.microsoft.com/office/word/2012/wordml" xmlns:w16cex="http://schemas.microsoft.com/office/word/2018/wordml/cex" xmlns:w16cid="http://schemas.microsoft.com/office/word/2016/wordml/cid" xmlns:w16="http://schemas.microsoft.com/office/word/2018/wordml" xmlns:w16se="http://schemas.microsoft.com/office/word/2015/wordml/symex" xmlns:wpg="http://schemas.microsoft.com/office/word/2010/wordprocessingGroup" xmlns:wpi="http://schemas.microsoft.com/office/word/2010/wordprocessingInk" xmlns:wne="http://schemas.microsoft.com/office/word/2006/wordml" xmlns:wps="http://schemas.microsoft.com/office/word/2010/wordprocessingShape" mc:Ignorable="w14 w15 w16se w16cid w16 w16cex wp14">
+<w:document xmlns:wpc="http://schemas.microsoft.com/office/word/2010/wordprocessingCanvas" xmlns:cx="http://schemas.microsoft.com/office/drawing/2014/chartex" xmlns:cx1="http://schemas.microsoft.com/office/drawing/2015/9/8/chartex" xmlns:cx2="http://schemas.microsoft.com/office/drawing/2015/10/21/chartex" xmlns:cx3="http://schemas.microsoft.com/office/drawing/2016/5/9/chartex" xmlns:cx4="http://schemas.microsoft.com/office/drawing/2016/5/10/chartex" xmlns:cx5="http://schemas.microsoft.com/office/drawing/2016/5/11/chartex" xmlns:cx6="http://schemas.microsoft.com/office/drawing/2016/5/12/chartex" xmlns:cx7="http://schemas.microsoft.com/office/drawing/2016/5/13/chartex" xmlns:cx8="http://schemas.microsoft.com/office/drawing/2016/5/14/chartex" xmlns:mc="http://schemas.openxmlformats.org/markup-compatibility/2006" xmlns:aink="http://schemas.microsoft.com/office/drawing/2016/ink" xmlns:am3d="http://schemas.microsoft.com/office/drawing/2017/model3d" xmlns:o="urn:schemas-microsoft-com:office:office" xmlns:r="http://schemas.openxmlformats.org/officeDocument/2006/relationships" xmlns:m="http://schemas.openxmlformats.org/officeDocument/2006/math" xmlns:v="urn:schemas-microsoft-com:vml" xmlns:wp14="http://schemas.microsoft.com/office/word/2010/wordprocessingDrawing" xmlns:wp="http://schemas.openxmlformats.org/drawingml/2006/wordprocessingDrawing" xmlns:w10="urn:schemas-microsoft-com:office:word" xmlns:w="http://schemas.openxmlformats.org/wordprocessingml/2006/main" xmlns:w14="http://schemas.microsoft.com/office/word/2010/wordml" xmlns:w15="http://schemas.microsoft.com/office/word/2012/wordml" xmlns:w16cex="http://schemas.microsoft.com/office/word/2018/wordml/cex" xmlns:w16cid="http://schemas.microsoft.com/office/word/2016/wordml/cid" xmlns:w16="http://schemas.microsoft.com/office/word/2018/wordml" xmlns:w16sdtdh="http://schemas.microsoft.com/office/word/2020/wordml/sdtdatahash" xmlns:w16se="http://schemas.microsoft.com/office/word/2015/wordml/symex" xmlns:wpg="http://schemas.microsoft.com/office/word/2010/wordprocessingGroup" xmlns:wpi="http://schemas.microsoft.com/office/word/2010/wordprocessingInk" xmlns:wne="http://schemas.microsoft.com/office/word/2006/wordml" xmlns:wps="http://schemas.microsoft.com/office/word/2010/wordprocessingShape" mc:Ignorable="w14 w15 w16se w16cid w16 w16cex w16sdtdh wp14">
   <w:body>
     <w:p>
       <w:pPr>
@@ -14,32 +14,46 @@
           <w:b/>
           <w:bCs/>
         </w:rPr>
-        <w:t xml:space="preserve">[5] - Adicionar </w:t>
-      </w:r>
-      <w:proofErr w:type="spellStart"/>
-      <w:r>
-        <w:rPr>
-          <w:b/>
-          <w:bCs/>
-        </w:rPr>
-        <w:t>dependencia</w:t>
-      </w:r>
-      <w:proofErr w:type="spellEnd"/>
-      <w:r>
-        <w:rPr>
-          <w:b/>
-          <w:bCs/>
-        </w:rPr>
-        <w:t xml:space="preserve"> de Trigger</w:t>
+        <w:t>[4] - Listar triggers de um grupo</w:t>
       </w:r>
     </w:p>
     <w:p>
       <w:pPr>
-        <w:rPr>
-          <w:b/>
-          <w:bCs/>
-        </w:rPr>
-      </w:pPr>
+        <w:pStyle w:val="PargrafodaLista"/>
+        <w:numPr>
+          <w:ilvl w:val="0"/>
+          <w:numId w:val="2"/>
+        </w:numPr>
+      </w:pPr>
+      <w:r>
+        <w:t xml:space="preserve">Gerar </w:t>
+      </w:r>
+      <w:r>
+        <w:t xml:space="preserve">listar </w:t>
+      </w:r>
+      <w:r>
+        <w:t>d</w:t>
+      </w:r>
+      <w:r>
+        <w:t>as triggers do</w:t>
+      </w:r>
+      <w:r>
+        <w:t xml:space="preserve"> </w:t>
+      </w:r>
+      <w:r>
+        <w:t>grupo</w:t>
+      </w:r>
+      <w:r>
+        <w:t xml:space="preserve"> no arquivo </w:t>
+      </w:r>
+      <w:proofErr w:type="spellStart"/>
+      <w:r>
+        <w:t>xls</w:t>
+      </w:r>
+      <w:proofErr w:type="spellEnd"/>
+      <w:r>
+        <w:t xml:space="preserve"> com item informado.</w:t>
+      </w:r>
     </w:p>
     <w:p>
       <w:pPr>
@@ -48,6 +62,51 @@
           <w:bCs/>
         </w:rPr>
       </w:pPr>
+    </w:p>
+    <w:p>
+      <w:pPr>
+        <w:rPr>
+          <w:b/>
+          <w:bCs/>
+        </w:rPr>
+      </w:pPr>
+      <w:r>
+        <w:rPr>
+          <w:b/>
+          <w:bCs/>
+        </w:rPr>
+        <w:t xml:space="preserve">[5] - Adicionar </w:t>
+      </w:r>
+      <w:r>
+        <w:rPr>
+          <w:b/>
+          <w:bCs/>
+        </w:rPr>
+        <w:t>dependência</w:t>
+      </w:r>
+      <w:r>
+        <w:rPr>
+          <w:b/>
+          <w:bCs/>
+        </w:rPr>
+        <w:t xml:space="preserve"> de Trigger</w:t>
+      </w:r>
+    </w:p>
+    <w:p>
+      <w:pPr>
+        <w:rPr>
+          <w:b/>
+          <w:bCs/>
+        </w:rPr>
+      </w:pPr>
+    </w:p>
+    <w:p>
+      <w:pPr>
+        <w:rPr>
+          <w:b/>
+          <w:bCs/>
+        </w:rPr>
+      </w:pPr>
       <w:r>
         <w:rPr>
           <w:b/>
@@ -55,15 +114,13 @@
         </w:rPr>
         <w:t>[</w:t>
       </w:r>
-      <w:proofErr w:type="gramStart"/>
-      <w:r>
-        <w:rPr>
-          <w:b/>
-          <w:bCs/>
-        </w:rPr>
-        <w:t>10]-</w:t>
-      </w:r>
-      <w:proofErr w:type="gramEnd"/>
+      <w:r>
+        <w:rPr>
+          <w:b/>
+          <w:bCs/>
+        </w:rPr>
+        <w:t>10] -</w:t>
+      </w:r>
       <w:r>
         <w:rPr>
           <w:b/>
@@ -71,15 +128,13 @@
         </w:rPr>
         <w:t xml:space="preserve"> </w:t>
       </w:r>
-      <w:proofErr w:type="spellStart"/>
-      <w:r>
-        <w:rPr>
-          <w:b/>
-          <w:bCs/>
-        </w:rPr>
-        <w:t>Relatorio</w:t>
-      </w:r>
-      <w:proofErr w:type="spellEnd"/>
+      <w:r>
+        <w:rPr>
+          <w:b/>
+          <w:bCs/>
+        </w:rPr>
+        <w:t>Relatório</w:t>
+      </w:r>
       <w:r>
         <w:rPr>
           <w:b/>
@@ -100,13 +155,7 @@
         <w:t>gerar</w:t>
       </w:r>
       <w:r>
-        <w:t xml:space="preserve"> </w:t>
-      </w:r>
-      <w:r>
-        <w:t>relatório</w:t>
-      </w:r>
-      <w:r>
-        <w:t xml:space="preserve"> de itens não suportados</w:t>
+        <w:t xml:space="preserve"> relatório de itens não suportados</w:t>
       </w:r>
     </w:p>
     <w:p>
@@ -118,10 +167,7 @@
         </w:numPr>
       </w:pPr>
       <w:r>
-        <w:t xml:space="preserve">gerar relatório </w:t>
-      </w:r>
-      <w:r>
-        <w:t xml:space="preserve">de </w:t>
+        <w:t xml:space="preserve">gerar relatório de </w:t>
       </w:r>
       <w:r>
         <w:t>itens não suportados de um determinado grupo</w:t>
@@ -198,43 +244,7 @@
       </w:r>
       <w:proofErr w:type="spellEnd"/>
       <w:r>
-        <w:t xml:space="preserve"> para um determinado grupo, para um grupo selecionado de ho</w:t>
-      </w:r>
-      <w:r>
-        <w:t>s</w:t>
-      </w:r>
-      <w:r>
-        <w:t xml:space="preserve">ts, com itens </w:t>
-      </w:r>
-      <w:r>
-        <w:t>específicos</w:t>
-      </w:r>
-    </w:p>
-    <w:p>
-      <w:pPr>
-        <w:rPr>
-          <w:b/>
-          <w:bCs/>
-        </w:rPr>
-      </w:pPr>
-      <w:r>
-        <w:rPr>
-          <w:b/>
-          <w:bCs/>
-        </w:rPr>
-        <w:t>[4] - Listar triggers de um grupo</w:t>
-      </w:r>
-    </w:p>
-    <w:p>
-      <w:pPr>
-        <w:pStyle w:val="PargrafodaLista"/>
-        <w:numPr>
-          <w:ilvl w:val="0"/>
-          <w:numId w:val="2"/>
-        </w:numPr>
-      </w:pPr>
-      <w:r>
-        <w:t>listar todas as triggers dos hosts de um grupo</w:t>
+        <w:t xml:space="preserve"> para um determinado grupo, para um grupo selecionado de hosts, com itens específicos</w:t>
       </w:r>
     </w:p>
     <w:p/>
@@ -249,7 +259,7 @@
 </file>
 
 <file path=word/numbering.xml><?xml version="1.0" encoding="utf-8"?>
-<w:numbering xmlns:wpc="http://schemas.microsoft.com/office/word/2010/wordprocessingCanvas" xmlns:cx="http://schemas.microsoft.com/office/drawing/2014/chartex" xmlns:cx1="http://schemas.microsoft.com/office/drawing/2015/9/8/chartex" xmlns:cx2="http://schemas.microsoft.com/office/drawing/2015/10/21/chartex" xmlns:cx3="http://schemas.microsoft.com/office/drawing/2016/5/9/chartex" xmlns:cx4="http://schemas.microsoft.com/office/drawing/2016/5/10/chartex" xmlns:cx5="http://schemas.microsoft.com/office/drawing/2016/5/11/chartex" xmlns:cx6="http://schemas.microsoft.com/office/drawing/2016/5/12/chartex" xmlns:cx7="http://schemas.microsoft.com/office/drawing/2016/5/13/chartex" xmlns:cx8="http://schemas.microsoft.com/office/drawing/2016/5/14/chartex" xmlns:mc="http://schemas.openxmlformats.org/markup-compatibility/2006" xmlns:aink="http://schemas.microsoft.com/office/drawing/2016/ink" xmlns:am3d="http://schemas.microsoft.com/office/drawing/2017/model3d" xmlns:o="urn:schemas-microsoft-com:office:office" xmlns:r="http://schemas.openxmlformats.org/officeDocument/2006/relationships" xmlns:m="http://schemas.openxmlformats.org/officeDocument/2006/math" xmlns:v="urn:schemas-microsoft-com:vml" xmlns:wp14="http://schemas.microsoft.com/office/word/2010/wordprocessingDrawing" xmlns:wp="http://schemas.openxmlformats.org/drawingml/2006/wordprocessingDrawing" xmlns:w10="urn:schemas-microsoft-com:office:word" xmlns:w="http://schemas.openxmlformats.org/wordprocessingml/2006/main" xmlns:w14="http://schemas.microsoft.com/office/word/2010/wordml" xmlns:w15="http://schemas.microsoft.com/office/word/2012/wordml" xmlns:w16cex="http://schemas.microsoft.com/office/word/2018/wordml/cex" xmlns:w16cid="http://schemas.microsoft.com/office/word/2016/wordml/cid" xmlns:w16="http://schemas.microsoft.com/office/word/2018/wordml" xmlns:w16se="http://schemas.microsoft.com/office/word/2015/wordml/symex" xmlns:wpg="http://schemas.microsoft.com/office/word/2010/wordprocessingGroup" xmlns:wpi="http://schemas.microsoft.com/office/word/2010/wordprocessingInk" xmlns:wne="http://schemas.microsoft.com/office/word/2006/wordml" xmlns:wps="http://schemas.microsoft.com/office/word/2010/wordprocessingShape" mc:Ignorable="w14 w15 w16se w16cid w16 w16cex wp14">
+<w:numbering xmlns:wpc="http://schemas.microsoft.com/office/word/2010/wordprocessingCanvas" xmlns:cx="http://schemas.microsoft.com/office/drawing/2014/chartex" xmlns:cx1="http://schemas.microsoft.com/office/drawing/2015/9/8/chartex" xmlns:cx2="http://schemas.microsoft.com/office/drawing/2015/10/21/chartex" xmlns:cx3="http://schemas.microsoft.com/office/drawing/2016/5/9/chartex" xmlns:cx4="http://schemas.microsoft.com/office/drawing/2016/5/10/chartex" xmlns:cx5="http://schemas.microsoft.com/office/drawing/2016/5/11/chartex" xmlns:cx6="http://schemas.microsoft.com/office/drawing/2016/5/12/chartex" xmlns:cx7="http://schemas.microsoft.com/office/drawing/2016/5/13/chartex" xmlns:cx8="http://schemas.microsoft.com/office/drawing/2016/5/14/chartex" xmlns:mc="http://schemas.openxmlformats.org/markup-compatibility/2006" xmlns:aink="http://schemas.microsoft.com/office/drawing/2016/ink" xmlns:am3d="http://schemas.microsoft.com/office/drawing/2017/model3d" xmlns:o="urn:schemas-microsoft-com:office:office" xmlns:r="http://schemas.openxmlformats.org/officeDocument/2006/relationships" xmlns:m="http://schemas.openxmlformats.org/officeDocument/2006/math" xmlns:v="urn:schemas-microsoft-com:vml" xmlns:wp14="http://schemas.microsoft.com/office/word/2010/wordprocessingDrawing" xmlns:wp="http://schemas.openxmlformats.org/drawingml/2006/wordprocessingDrawing" xmlns:w10="urn:schemas-microsoft-com:office:word" xmlns:w="http://schemas.openxmlformats.org/wordprocessingml/2006/main" xmlns:w14="http://schemas.microsoft.com/office/word/2010/wordml" xmlns:w15="http://schemas.microsoft.com/office/word/2012/wordml" xmlns:w16cex="http://schemas.microsoft.com/office/word/2018/wordml/cex" xmlns:w16cid="http://schemas.microsoft.com/office/word/2016/wordml/cid" xmlns:w16="http://schemas.microsoft.com/office/word/2018/wordml" xmlns:w16sdtdh="http://schemas.microsoft.com/office/word/2020/wordml/sdtdatahash" xmlns:w16se="http://schemas.microsoft.com/office/word/2015/wordml/symex" xmlns:wpg="http://schemas.microsoft.com/office/word/2010/wordprocessingGroup" xmlns:wpi="http://schemas.microsoft.com/office/word/2010/wordprocessingInk" xmlns:wne="http://schemas.microsoft.com/office/word/2006/wordml" xmlns:wps="http://schemas.microsoft.com/office/word/2010/wordprocessingShape" mc:Ignorable="w14 w15 w16se w16cid w16 w16cex w16sdtdh wp14">
   <w:abstractNum w:abstractNumId="0" w15:restartNumberingAfterBreak="0">
     <w:nsid w:val="0F0D0836"/>
     <w:multiLevelType w:val="hybridMultilevel"/>
@@ -486,7 +496,7 @@
 </file>
 
 <file path=word/styles.xml><?xml version="1.0" encoding="utf-8"?>
-<w:styles xmlns:mc="http://schemas.openxmlformats.org/markup-compatibility/2006" xmlns:r="http://schemas.openxmlformats.org/officeDocument/2006/relationships" xmlns:w="http://schemas.openxmlformats.org/wordprocessingml/2006/main" xmlns:w14="http://schemas.microsoft.com/office/word/2010/wordml" xmlns:w15="http://schemas.microsoft.com/office/word/2012/wordml" xmlns:w16cex="http://schemas.microsoft.com/office/word/2018/wordml/cex" xmlns:w16cid="http://schemas.microsoft.com/office/word/2016/wordml/cid" xmlns:w16="http://schemas.microsoft.com/office/word/2018/wordml" xmlns:w16se="http://schemas.microsoft.com/office/word/2015/wordml/symex" mc:Ignorable="w14 w15 w16se w16cid w16 w16cex">
+<w:styles xmlns:mc="http://schemas.openxmlformats.org/markup-compatibility/2006" xmlns:r="http://schemas.openxmlformats.org/officeDocument/2006/relationships" xmlns:w="http://schemas.openxmlformats.org/wordprocessingml/2006/main" xmlns:w14="http://schemas.microsoft.com/office/word/2010/wordml" xmlns:w15="http://schemas.microsoft.com/office/word/2012/wordml" xmlns:w16cex="http://schemas.microsoft.com/office/word/2018/wordml/cex" xmlns:w16cid="http://schemas.microsoft.com/office/word/2016/wordml/cid" xmlns:w16="http://schemas.microsoft.com/office/word/2018/wordml" xmlns:w16sdtdh="http://schemas.microsoft.com/office/word/2020/wordml/sdtdatahash" xmlns:w16se="http://schemas.microsoft.com/office/word/2015/wordml/symex" mc:Ignorable="w14 w15 w16se w16cid w16 w16cex w16sdtdh">
   <w:docDefaults>
     <w:rPrDefault>
       <w:rPr>

--- a/escopo.docx
+++ b/escopo.docx
@@ -14,7 +14,107 @@
           <w:b/>
           <w:bCs/>
         </w:rPr>
-        <w:t>[4] - Listar triggers de um grupo</w:t>
+        <w:t>[</w:t>
+      </w:r>
+      <w:r>
+        <w:rPr>
+          <w:b/>
+          <w:bCs/>
+        </w:rPr>
+        <w:t>10] -</w:t>
+      </w:r>
+      <w:r>
+        <w:rPr>
+          <w:b/>
+          <w:bCs/>
+        </w:rPr>
+        <w:t xml:space="preserve"> </w:t>
+      </w:r>
+      <w:r>
+        <w:rPr>
+          <w:b/>
+          <w:bCs/>
+        </w:rPr>
+        <w:t>Relatório</w:t>
+      </w:r>
+      <w:r>
+        <w:rPr>
+          <w:b/>
+          <w:bCs/>
+        </w:rPr>
+        <w:t xml:space="preserve"> de itens não suportados</w:t>
+      </w:r>
+    </w:p>
+    <w:p>
+      <w:pPr>
+        <w:pStyle w:val="PargrafodaLista"/>
+        <w:numPr>
+          <w:ilvl w:val="0"/>
+          <w:numId w:val="1"/>
+        </w:numPr>
+      </w:pPr>
+      <w:r>
+        <w:t>G</w:t>
+      </w:r>
+      <w:r>
+        <w:t>erar</w:t>
+      </w:r>
+      <w:r>
+        <w:t xml:space="preserve"> relatório de itens não suportados</w:t>
+      </w:r>
+    </w:p>
+    <w:p>
+      <w:pPr>
+        <w:pStyle w:val="PargrafodaLista"/>
+        <w:numPr>
+          <w:ilvl w:val="0"/>
+          <w:numId w:val="1"/>
+        </w:numPr>
+      </w:pPr>
+      <w:r>
+        <w:t>G</w:t>
+      </w:r>
+      <w:r>
+        <w:t xml:space="preserve">erar relatório de </w:t>
+      </w:r>
+      <w:r>
+        <w:t>itens não suportados de um determinado grupo</w:t>
+      </w:r>
+    </w:p>
+    <w:p>
+      <w:pPr>
+        <w:rPr>
+          <w:b/>
+          <w:bCs/>
+        </w:rPr>
+      </w:pPr>
+      <w:r>
+        <w:rPr>
+          <w:b/>
+          <w:bCs/>
+        </w:rPr>
+        <w:t>[9] - Gerando ITservices</w:t>
+      </w:r>
+      <w:r>
+        <w:rPr>
+          <w:b/>
+          <w:bCs/>
+        </w:rPr>
+        <w:t xml:space="preserve"> -&gt; </w:t>
+      </w:r>
+      <w:r>
+        <w:rPr>
+          <w:b/>
+          <w:bCs/>
+        </w:rPr>
+        <w:t>[3] - Gerando ITservice selecionando grupos, hosts e itens</w:t>
+      </w:r>
+      <w:r>
+        <w:rPr>
+          <w:b/>
+          <w:bCs/>
+        </w:rPr>
+        <w:t>,TAG</w:t>
       </w:r>
     </w:p>
     <w:p>
@@ -26,225 +126,19 @@
         </w:numPr>
       </w:pPr>
       <w:r>
-        <w:t xml:space="preserve">Gerar </w:t>
-      </w:r>
-      <w:r>
-        <w:t xml:space="preserve">listar </w:t>
-      </w:r>
-      <w:r>
-        <w:t>d</w:t>
-      </w:r>
-      <w:r>
-        <w:t>as triggers do</w:t>
-      </w:r>
-      <w:r>
-        <w:t xml:space="preserve"> </w:t>
-      </w:r>
-      <w:r>
-        <w:t>grupo</w:t>
-      </w:r>
-      <w:r>
-        <w:t xml:space="preserve"> no arquivo </w:t>
-      </w:r>
-      <w:proofErr w:type="spellStart"/>
-      <w:r>
-        <w:t>xls</w:t>
-      </w:r>
-      <w:proofErr w:type="spellEnd"/>
-      <w:r>
-        <w:t xml:space="preserve"> com item informado.</w:t>
-      </w:r>
-    </w:p>
-    <w:p>
-      <w:pPr>
-        <w:rPr>
-          <w:b/>
-          <w:bCs/>
-        </w:rPr>
-      </w:pPr>
-    </w:p>
-    <w:p>
-      <w:pPr>
-        <w:rPr>
-          <w:b/>
-          <w:bCs/>
-        </w:rPr>
-      </w:pPr>
-      <w:r>
-        <w:rPr>
-          <w:b/>
-          <w:bCs/>
-        </w:rPr>
-        <w:t xml:space="preserve">[5] - Adicionar </w:t>
-      </w:r>
-      <w:r>
-        <w:rPr>
-          <w:b/>
-          <w:bCs/>
-        </w:rPr>
-        <w:t>dependência</w:t>
-      </w:r>
-      <w:r>
-        <w:rPr>
-          <w:b/>
-          <w:bCs/>
-        </w:rPr>
-        <w:t xml:space="preserve"> de Trigger</w:t>
-      </w:r>
-    </w:p>
-    <w:p>
-      <w:pPr>
-        <w:rPr>
-          <w:b/>
-          <w:bCs/>
-        </w:rPr>
-      </w:pPr>
-    </w:p>
-    <w:p>
-      <w:pPr>
-        <w:rPr>
-          <w:b/>
-          <w:bCs/>
-        </w:rPr>
-      </w:pPr>
-      <w:r>
-        <w:rPr>
-          <w:b/>
-          <w:bCs/>
-        </w:rPr>
-        <w:t>[</w:t>
-      </w:r>
-      <w:r>
-        <w:rPr>
-          <w:b/>
-          <w:bCs/>
-        </w:rPr>
-        <w:t>10] -</w:t>
-      </w:r>
-      <w:r>
-        <w:rPr>
-          <w:b/>
-          <w:bCs/>
-        </w:rPr>
-        <w:t xml:space="preserve"> </w:t>
-      </w:r>
-      <w:r>
-        <w:rPr>
-          <w:b/>
-          <w:bCs/>
-        </w:rPr>
-        <w:t>Relatório</w:t>
-      </w:r>
-      <w:r>
-        <w:rPr>
-          <w:b/>
-          <w:bCs/>
-        </w:rPr>
-        <w:t xml:space="preserve"> de itens não suportados</w:t>
-      </w:r>
-    </w:p>
-    <w:p>
-      <w:pPr>
-        <w:pStyle w:val="PargrafodaLista"/>
-        <w:numPr>
-          <w:ilvl w:val="0"/>
-          <w:numId w:val="1"/>
-        </w:numPr>
-      </w:pPr>
-      <w:r>
-        <w:t>gerar</w:t>
-      </w:r>
-      <w:r>
-        <w:t xml:space="preserve"> relatório de itens não suportados</w:t>
-      </w:r>
-    </w:p>
-    <w:p>
-      <w:pPr>
-        <w:pStyle w:val="PargrafodaLista"/>
-        <w:numPr>
-          <w:ilvl w:val="0"/>
-          <w:numId w:val="1"/>
-        </w:numPr>
-      </w:pPr>
-      <w:r>
-        <w:t xml:space="preserve">gerar relatório de </w:t>
-      </w:r>
-      <w:r>
-        <w:t>itens não suportados de um determinado grupo</w:t>
-      </w:r>
-    </w:p>
-    <w:p>
-      <w:pPr>
-        <w:rPr>
-          <w:b/>
-          <w:bCs/>
-        </w:rPr>
-      </w:pPr>
-      <w:r>
-        <w:rPr>
-          <w:b/>
-          <w:bCs/>
-        </w:rPr>
-        <w:t xml:space="preserve">[9] - Gerando </w:t>
-      </w:r>
-      <w:proofErr w:type="spellStart"/>
-      <w:r>
-        <w:rPr>
-          <w:b/>
-          <w:bCs/>
-        </w:rPr>
-        <w:t>ITservices</w:t>
-      </w:r>
-      <w:proofErr w:type="spellEnd"/>
-      <w:r>
-        <w:rPr>
-          <w:b/>
-          <w:bCs/>
-        </w:rPr>
-        <w:t xml:space="preserve"> -&gt; </w:t>
-      </w:r>
-      <w:r>
-        <w:rPr>
-          <w:b/>
-          <w:bCs/>
-        </w:rPr>
-        <w:t xml:space="preserve">[3] - Gerando </w:t>
-      </w:r>
-      <w:proofErr w:type="spellStart"/>
-      <w:r>
-        <w:rPr>
-          <w:b/>
-          <w:bCs/>
-        </w:rPr>
-        <w:t>ITservice</w:t>
-      </w:r>
-      <w:proofErr w:type="spellEnd"/>
-      <w:r>
-        <w:rPr>
-          <w:b/>
-          <w:bCs/>
-        </w:rPr>
-        <w:t xml:space="preserve"> selecionando grupos, hosts e itens</w:t>
-      </w:r>
-    </w:p>
-    <w:p>
-      <w:pPr>
-        <w:pStyle w:val="PargrafodaLista"/>
-        <w:numPr>
-          <w:ilvl w:val="0"/>
-          <w:numId w:val="2"/>
-        </w:numPr>
-      </w:pPr>
-      <w:r>
-        <w:t xml:space="preserve">gerar </w:t>
-      </w:r>
-      <w:proofErr w:type="spellStart"/>
-      <w:r>
-        <w:t>itservices</w:t>
-      </w:r>
-      <w:proofErr w:type="spellEnd"/>
-      <w:r>
-        <w:t xml:space="preserve"> para um determinado grupo, para um grupo selecionado de hosts, com itens específicos</w:t>
+        <w:t>G</w:t>
+      </w:r>
+      <w:r>
+        <w:t xml:space="preserve">erar itservices para um determinado grupo, para um </w:t>
+      </w:r>
+      <w:r>
+        <w:t>G</w:t>
+      </w:r>
+      <w:r>
+        <w:t>rupo selecionado de hosts, com itens específicos</w:t>
+      </w:r>
+      <w:r>
+        <w:t xml:space="preserve"> + TAG.</w:t>
       </w:r>
     </w:p>
     <w:p/>
